--- a/以太坊教程/课件/2_3_在remix上构建简单的水龙头合约.docx
+++ b/以太坊教程/课件/2_3_在remix上构建简单的水龙头合约.docx
@@ -33,7 +33,17 @@
           <w:sz w:val="36"/>
           <w:szCs w:val="36"/>
         </w:rPr>
-        <w:t>上构建简单的水龙头合约</w:t>
+        <w:t>上</w:t>
+      </w:r>
+      <w:bookmarkStart w:id="0" w:name="_GoBack"/>
+      <w:bookmarkEnd w:id="0"/>
+      <w:r>
+        <w:rPr>
+          <w:rFonts w:hint="eastAsia"/>
+          <w:sz w:val="36"/>
+          <w:szCs w:val="36"/>
+        </w:rPr>
+        <w:t>构建简单的水龙头合约</w:t>
       </w:r>
     </w:p>
     <w:p>
@@ -244,7 +254,6 @@
         </w:rPr>
         <w:t>将编写实施水龙头的Solidity</w:t>
       </w:r>
-      <w:bookmarkStart w:id="0" w:name="_GoBack"/>
       <w:r>
         <w:rPr>
           <w:rFonts w:ascii="微软雅黑" w:hAnsi="微软雅黑"/>
@@ -254,7 +263,6 @@
         </w:rPr>
         <w:t>合约</w:t>
       </w:r>
-      <w:bookmarkEnd w:id="0"/>
       <w:r>
         <w:rPr>
           <w:rFonts w:ascii="微软雅黑" w:hAnsi="微软雅黑"/>
@@ -276,25 +284,14 @@
           <w:shd w:val="clear" w:color="auto" w:fill="FFFFFF"/>
         </w:rPr>
       </w:pPr>
-      <w:proofErr w:type="spellStart"/>
-      <w:r>
-        <w:rPr>
-          <w:rFonts w:ascii="微软雅黑" w:hAnsi="微软雅黑"/>
-          <w:color w:val="333333"/>
-          <w:szCs w:val="18"/>
-          <w:shd w:val="clear" w:color="auto" w:fill="FFFFFF"/>
-        </w:rPr>
-        <w:t>Faucet.sol</w:t>
-      </w:r>
-      <w:proofErr w:type="spellEnd"/>
-      <w:r>
-        <w:rPr>
-          <w:rFonts w:ascii="微软雅黑" w:hAnsi="微软雅黑"/>
-          <w:color w:val="333333"/>
-          <w:szCs w:val="18"/>
-          <w:shd w:val="clear" w:color="auto" w:fill="FFFFFF"/>
-        </w:rPr>
-        <w:t>：实施水龙头的Solidity</w:t>
+      <w:r>
+        <w:rPr>
+          <w:rFonts w:ascii="微软雅黑" w:hAnsi="微软雅黑"/>
+          <w:color w:val="333333"/>
+          <w:szCs w:val="18"/>
+          <w:shd w:val="clear" w:color="auto" w:fill="FFFFFF"/>
+        </w:rPr>
+        <w:t>Faucet.sol：实施水龙头的Solidity</w:t>
       </w:r>
       <w:r>
         <w:rPr>
@@ -691,6 +688,7 @@
           <w:sz w:val="20"/>
           <w:szCs w:val="20"/>
         </w:rPr>
+        <w:lastRenderedPageBreak/>
         <w:tab/>
         <w:t>// Accept any incoming amount</w:t>
       </w:r>
@@ -715,7 +713,6 @@
           <w:sz w:val="20"/>
           <w:szCs w:val="20"/>
         </w:rPr>
-        <w:lastRenderedPageBreak/>
         <w:tab/>
         <w:t>function () public payable {}</w:t>
       </w:r>
@@ -1172,6 +1169,7 @@
           <w:szCs w:val="18"/>
           <w:shd w:val="clear" w:color="auto" w:fill="FFFFFF"/>
         </w:rPr>
+        <w:lastRenderedPageBreak/>
         <w:t>这里</w:t>
       </w:r>
       <w:r>
@@ -1262,17 +1260,7 @@
           <w:szCs w:val="18"/>
           <w:shd w:val="clear" w:color="auto" w:fill="FFFFFF"/>
         </w:rPr>
-        <w:t>是所有合约都可以访问的输入之一。它表示触发此合约执行的交易。属性sender是交易的发件人地址。函数传递是一个内置函数，它将以太从合约传递到调用它的地</w:t>
-      </w:r>
-      <w:r>
-        <w:rPr>
-          <w:rFonts w:ascii="微软雅黑" w:hAnsi="微软雅黑"/>
-          <w:color w:val="333333"/>
-          <w:szCs w:val="18"/>
-          <w:shd w:val="clear" w:color="auto" w:fill="FFFFFF"/>
-        </w:rPr>
-        <w:lastRenderedPageBreak/>
-        <w:t>址。向后读，这意味着转移到触发此合约执行的msg的发送者。传递函数将金额作为其唯一参数。我们将withdraw_amount值作为参数传递给上面几行声明的withdraw函数。</w:t>
+        <w:t>是所有合约都可以访问的输入之一。它表示触发此合约执行的交易。属性sender是交易的发件人地址。函数传递是一个内置函数，它将以太从合约传递到调用它的地址。向后读，这意味着转移到触发此合约执行的msg的发送者。传递函数将金额作为其唯一参数。我们将withdraw_amount值作为参数传递给上面几行声明的withdraw函数。</w:t>
       </w:r>
     </w:p>
     <w:p>
@@ -1727,27 +1715,7 @@
           <w:szCs w:val="18"/>
           <w:shd w:val="clear" w:color="auto" w:fill="FFFFFF"/>
         </w:rPr>
-        <w:t xml:space="preserve">默认的界面可以划分为 4 </w:t>
-      </w:r>
-      <w:proofErr w:type="gramStart"/>
-      <w:r>
-        <w:rPr>
-          <w:rFonts w:ascii="微软雅黑" w:hAnsi="微软雅黑"/>
-          <w:color w:val="333333"/>
-          <w:szCs w:val="18"/>
-          <w:shd w:val="clear" w:color="auto" w:fill="FFFFFF"/>
-        </w:rPr>
-        <w:t>个</w:t>
-      </w:r>
-      <w:proofErr w:type="gramEnd"/>
-      <w:r>
-        <w:rPr>
-          <w:rFonts w:ascii="微软雅黑" w:hAnsi="微软雅黑"/>
-          <w:color w:val="333333"/>
-          <w:szCs w:val="18"/>
-          <w:shd w:val="clear" w:color="auto" w:fill="FFFFFF"/>
-        </w:rPr>
-        <w:t>区域：</w:t>
+        <w:t>默认的界面可以划分为 4 个区域：</w:t>
       </w:r>
     </w:p>
     <w:p>
@@ -1799,27 +1767,7 @@
           <w:szCs w:val="18"/>
           <w:shd w:val="clear" w:color="auto" w:fill="FFFFFF"/>
         </w:rPr>
-        <w:t xml:space="preserve">代码编辑：是使用频繁的区域，提供了语法高亮、自动完成等功能，左上角的加号和减号可以调整编辑器字体，即使刷新浏览器这些代码也不会丢失，因为 Remix 把配置和源代码都保存在了浏览器的 </w:t>
-      </w:r>
-      <w:proofErr w:type="spellStart"/>
-      <w:r>
-        <w:rPr>
-          <w:rFonts w:ascii="微软雅黑" w:hAnsi="微软雅黑"/>
-          <w:color w:val="333333"/>
-          <w:szCs w:val="18"/>
-          <w:shd w:val="clear" w:color="auto" w:fill="FFFFFF"/>
-        </w:rPr>
-        <w:t>LocalStorage</w:t>
-      </w:r>
-      <w:proofErr w:type="spellEnd"/>
-      <w:r>
-        <w:rPr>
-          <w:rFonts w:ascii="微软雅黑" w:hAnsi="微软雅黑"/>
-          <w:color w:val="333333"/>
-          <w:szCs w:val="18"/>
-          <w:shd w:val="clear" w:color="auto" w:fill="FFFFFF"/>
-        </w:rPr>
-        <w:t xml:space="preserve"> 里面；</w:t>
+        <w:t>代码编辑：是使用频繁的区域，提供了语法高亮、自动完成等功能，左上角的加号和减号可以调整编辑器字体，即使刷新浏览器这些代码也不会丢失，因为 Remix 把配置和源代码都保存在了浏览器的 LocalStorage 里面；</w:t>
       </w:r>
     </w:p>
     <w:p>
@@ -1910,27 +1858,7 @@
           <w:szCs w:val="18"/>
           <w:shd w:val="clear" w:color="auto" w:fill="FFFFFF"/>
         </w:rPr>
-        <w:t>第一次加载Remix时，它将以一个名为</w:t>
-      </w:r>
-      <w:proofErr w:type="spellStart"/>
-      <w:r>
-        <w:rPr>
-          <w:rFonts w:ascii="微软雅黑" w:hAnsi="微软雅黑"/>
-          <w:color w:val="333333"/>
-          <w:szCs w:val="18"/>
-          <w:shd w:val="clear" w:color="auto" w:fill="FFFFFF"/>
-        </w:rPr>
-        <w:t>ballot.sol</w:t>
-      </w:r>
-      <w:proofErr w:type="spellEnd"/>
-      <w:r>
-        <w:rPr>
-          <w:rFonts w:ascii="微软雅黑" w:hAnsi="微软雅黑"/>
-          <w:color w:val="333333"/>
-          <w:szCs w:val="18"/>
-          <w:shd w:val="clear" w:color="auto" w:fill="FFFFFF"/>
-        </w:rPr>
-        <w:t>的示例合约开始。我们不需要它，所以让我们关闭它，点击选项卡一角的x：</w:t>
+        <w:t>第一次加载Remix时，它将以一个名为ballot.sol的示例合约开始。我们不需要它，所以让我们关闭它，点击选项卡一角的x：</w:t>
       </w:r>
     </w:p>
     <w:p>
@@ -2476,6 +2404,7 @@
           <w:szCs w:val="18"/>
           <w:shd w:val="clear" w:color="auto" w:fill="FFFFFF"/>
         </w:rPr>
+        <w:lastRenderedPageBreak/>
         <w:t>在区块链上注册合约涉及创建一个特殊交易，其目的地是</w:t>
       </w:r>
       <w:r>
@@ -2512,7 +2441,6 @@
           <w:szCs w:val="18"/>
           <w:shd w:val="clear" w:color="auto" w:fill="FFFFFF"/>
         </w:rPr>
-        <w:lastRenderedPageBreak/>
         <w:t>0x</w:t>
       </w:r>
       <w:r>
@@ -2594,27 +2522,7 @@
           <w:szCs w:val="18"/>
           <w:shd w:val="clear" w:color="auto" w:fill="FFFFFF"/>
         </w:rPr>
-        <w:t>处理所有这些并将交易发送到</w:t>
-      </w:r>
-      <w:proofErr w:type="spellStart"/>
-      <w:r>
-        <w:rPr>
-          <w:rFonts w:ascii="微软雅黑" w:hAnsi="微软雅黑"/>
-          <w:color w:val="333333"/>
-          <w:szCs w:val="18"/>
-          <w:shd w:val="clear" w:color="auto" w:fill="FFFFFF"/>
-        </w:rPr>
-        <w:t>MetaMask</w:t>
-      </w:r>
-      <w:proofErr w:type="spellEnd"/>
-      <w:r>
-        <w:rPr>
-          <w:rFonts w:ascii="微软雅黑" w:hAnsi="微软雅黑"/>
-          <w:color w:val="333333"/>
-          <w:szCs w:val="18"/>
-          <w:shd w:val="clear" w:color="auto" w:fill="FFFFFF"/>
-        </w:rPr>
-        <w:t>。</w:t>
+        <w:t>处理所有这些并将交易发送到MetaMask。</w:t>
       </w:r>
     </w:p>
     <w:p>
@@ -2635,67 +2543,7 @@
           <w:szCs w:val="18"/>
           <w:shd w:val="clear" w:color="auto" w:fill="FFFFFF"/>
         </w:rPr>
-        <w:t>首先，切换到“Run”选项卡，然后在“Environment”下拉选择框中选择“Injected Web3”。这将Remix IDE连接到</w:t>
-      </w:r>
-      <w:proofErr w:type="spellStart"/>
-      <w:r>
-        <w:rPr>
-          <w:rFonts w:ascii="微软雅黑" w:hAnsi="微软雅黑"/>
-          <w:color w:val="333333"/>
-          <w:szCs w:val="18"/>
-          <w:shd w:val="clear" w:color="auto" w:fill="FFFFFF"/>
-        </w:rPr>
-        <w:t>MetaMask</w:t>
-      </w:r>
-      <w:proofErr w:type="spellEnd"/>
-      <w:r>
-        <w:rPr>
-          <w:rFonts w:ascii="微软雅黑" w:hAnsi="微软雅黑"/>
-          <w:color w:val="333333"/>
-          <w:szCs w:val="18"/>
-          <w:shd w:val="clear" w:color="auto" w:fill="FFFFFF"/>
-        </w:rPr>
-        <w:t>钱包，并通过</w:t>
-      </w:r>
-      <w:proofErr w:type="spellStart"/>
-      <w:r>
-        <w:rPr>
-          <w:rFonts w:ascii="微软雅黑" w:hAnsi="微软雅黑"/>
-          <w:color w:val="333333"/>
-          <w:szCs w:val="18"/>
-          <w:shd w:val="clear" w:color="auto" w:fill="FFFFFF"/>
-        </w:rPr>
-        <w:t>MetaMask</w:t>
-      </w:r>
-      <w:proofErr w:type="spellEnd"/>
-      <w:r>
-        <w:rPr>
-          <w:rFonts w:ascii="微软雅黑" w:hAnsi="微软雅黑"/>
-          <w:color w:val="333333"/>
-          <w:szCs w:val="18"/>
-          <w:shd w:val="clear" w:color="auto" w:fill="FFFFFF"/>
-        </w:rPr>
-        <w:t>连接到Ropsten测试网络。一旦你这样做，你可以在环境下看到“Ropsten”。此外，在</w:t>
-      </w:r>
-      <w:proofErr w:type="gramStart"/>
-      <w:r>
-        <w:rPr>
-          <w:rFonts w:ascii="微软雅黑" w:hAnsi="微软雅黑"/>
-          <w:color w:val="333333"/>
-          <w:szCs w:val="18"/>
-          <w:shd w:val="clear" w:color="auto" w:fill="FFFFFF"/>
-        </w:rPr>
-        <w:t>帐户</w:t>
-      </w:r>
-      <w:proofErr w:type="gramEnd"/>
-      <w:r>
-        <w:rPr>
-          <w:rFonts w:ascii="微软雅黑" w:hAnsi="微软雅黑"/>
-          <w:color w:val="333333"/>
-          <w:szCs w:val="18"/>
-          <w:shd w:val="clear" w:color="auto" w:fill="FFFFFF"/>
-        </w:rPr>
-        <w:t>选择框中，它显示</w:t>
+        <w:t>首先，切换到“Run”选项卡，然后在“Environment”下拉选择框中选择“Injected Web3”。这将Remix IDE连接到MetaMask钱包，并通过MetaMask连接到Ropsten测试网络。一旦你这样做，你可以在环境下看到“Ropsten”。此外，在帐户选择框中，它显示</w:t>
       </w:r>
       <w:r>
         <w:rPr>
@@ -2886,27 +2734,7 @@
           <w:szCs w:val="18"/>
           <w:shd w:val="clear" w:color="auto" w:fill="FFFFFF"/>
         </w:rPr>
-        <w:t>Remix IDE将构建特殊的“Create”交易，</w:t>
-      </w:r>
-      <w:proofErr w:type="spellStart"/>
-      <w:r>
-        <w:rPr>
-          <w:rFonts w:ascii="微软雅黑" w:hAnsi="微软雅黑"/>
-          <w:color w:val="333333"/>
-          <w:szCs w:val="18"/>
-          <w:shd w:val="clear" w:color="auto" w:fill="FFFFFF"/>
-        </w:rPr>
-        <w:t>MetaMask</w:t>
-      </w:r>
-      <w:proofErr w:type="spellEnd"/>
-      <w:r>
-        <w:rPr>
-          <w:rFonts w:ascii="微软雅黑" w:hAnsi="微软雅黑"/>
-          <w:color w:val="333333"/>
-          <w:szCs w:val="18"/>
-          <w:shd w:val="clear" w:color="auto" w:fill="FFFFFF"/>
-        </w:rPr>
-        <w:t>将要</w:t>
+        <w:t>Remix IDE将构建特殊的“Create”交易，MetaMask将要</w:t>
       </w:r>
       <w:r>
         <w:rPr>
@@ -2924,19 +2752,8 @@
           <w:szCs w:val="18"/>
           <w:shd w:val="clear" w:color="auto" w:fill="FFFFFF"/>
         </w:rPr>
-        <w:t>批准它。正如从</w:t>
-      </w:r>
-      <w:proofErr w:type="spellStart"/>
-      <w:r>
-        <w:rPr>
-          <w:rFonts w:ascii="微软雅黑" w:hAnsi="微软雅黑"/>
-          <w:color w:val="333333"/>
-          <w:szCs w:val="18"/>
-          <w:shd w:val="clear" w:color="auto" w:fill="FFFFFF"/>
-        </w:rPr>
-        <w:t>MetaMask</w:t>
-      </w:r>
-      <w:proofErr w:type="spellEnd"/>
+        <w:t>批准它。正如从MetaMask</w:t>
+      </w:r>
       <w:r>
         <w:rPr>
           <w:rFonts w:ascii="微软雅黑" w:hAnsi="微软雅黑"/>
@@ -3219,27 +3036,7 @@
           <w:szCs w:val="18"/>
           <w:shd w:val="clear" w:color="auto" w:fill="FFFFFF"/>
         </w:rPr>
-        <w:t>还记得Ropsten采用什么共识机制吗？它和主网完全一样采用了PoW的机制，</w:t>
-      </w:r>
-      <w:proofErr w:type="gramStart"/>
-      <w:r>
-        <w:rPr>
-          <w:rFonts w:ascii="微软雅黑" w:hAnsi="微软雅黑" w:hint="eastAsia"/>
-          <w:color w:val="333333"/>
-          <w:szCs w:val="18"/>
-          <w:shd w:val="clear" w:color="auto" w:fill="FFFFFF"/>
-        </w:rPr>
-        <w:t>出块的</w:t>
-      </w:r>
-      <w:proofErr w:type="gramEnd"/>
-      <w:r>
-        <w:rPr>
-          <w:rFonts w:ascii="微软雅黑" w:hAnsi="微软雅黑" w:hint="eastAsia"/>
-          <w:color w:val="333333"/>
-          <w:szCs w:val="18"/>
-          <w:shd w:val="clear" w:color="auto" w:fill="FFFFFF"/>
-        </w:rPr>
-        <w:t>时间大概是15秒</w:t>
+        <w:t>还记得Ropsten采用什么共识机制吗？它和主网完全一样采用了PoW的机制，出块的时间大概是15秒</w:t>
       </w:r>
       <w:r>
         <w:rPr>
@@ -3408,27 +3205,7 @@
           <w:szCs w:val="18"/>
           <w:shd w:val="clear" w:color="auto" w:fill="FFFFFF"/>
         </w:rPr>
-        <w:t>另外如果细心我们可以在控制台log中看到，交易成功发送，我们可以用这里的链接到</w:t>
-      </w:r>
-      <w:proofErr w:type="spellStart"/>
-      <w:r>
-        <w:rPr>
-          <w:rFonts w:ascii="微软雅黑" w:hAnsi="微软雅黑" w:hint="eastAsia"/>
-          <w:color w:val="333333"/>
-          <w:szCs w:val="18"/>
-          <w:shd w:val="clear" w:color="auto" w:fill="FFFFFF"/>
-        </w:rPr>
-        <w:t>etherscan</w:t>
-      </w:r>
-      <w:proofErr w:type="spellEnd"/>
-      <w:r>
-        <w:rPr>
-          <w:rFonts w:ascii="微软雅黑" w:hAnsi="微软雅黑" w:hint="eastAsia"/>
-          <w:color w:val="333333"/>
-          <w:szCs w:val="18"/>
-          <w:shd w:val="clear" w:color="auto" w:fill="FFFFFF"/>
-        </w:rPr>
-        <w:t>上查询：</w:t>
+        <w:t>另外如果细心我们可以在控制台log中看到，交易成功发送，我们可以用这里的链接到etherscan上查询：</w:t>
       </w:r>
     </w:p>
     <w:p>
@@ -3530,27 +3307,7 @@
           <w:szCs w:val="18"/>
           <w:shd w:val="clear" w:color="auto" w:fill="FFFFFF"/>
         </w:rPr>
-        <w:t>发送到合约地址的交易可能包含ether或数据或两者。如果它们含有ether，则将其“存入”合约余额。如果它们包含数据，</w:t>
-      </w:r>
-      <w:proofErr w:type="gramStart"/>
-      <w:r>
-        <w:rPr>
-          <w:rFonts w:ascii="微软雅黑" w:hAnsi="微软雅黑"/>
-          <w:color w:val="333333"/>
-          <w:szCs w:val="18"/>
-          <w:shd w:val="clear" w:color="auto" w:fill="FFFFFF"/>
-        </w:rPr>
-        <w:t>则数据</w:t>
-      </w:r>
-      <w:proofErr w:type="gramEnd"/>
-      <w:r>
-        <w:rPr>
-          <w:rFonts w:ascii="微软雅黑" w:hAnsi="微软雅黑"/>
-          <w:color w:val="333333"/>
-          <w:szCs w:val="18"/>
-          <w:shd w:val="clear" w:color="auto" w:fill="FFFFFF"/>
-        </w:rPr>
-        <w:t>可以在合约中指定命名函数并调用它，将参数传递给函数。</w:t>
+        <w:t>发送到合约地址的交易可能包含ether或数据或两者。如果它们含有ether，则将其“存入”合约余额。如果它们包含数据，则数据可以在合约中指定命名函数并调用它，将参数传递给函数。</w:t>
       </w:r>
     </w:p>
     <w:p>
@@ -3729,9 +3486,17 @@
           <w:szCs w:val="18"/>
           <w:shd w:val="clear" w:color="auto" w:fill="FFFFFF"/>
         </w:rPr>
-        <w:t>我们刚才在</w:t>
-      </w:r>
-      <w:proofErr w:type="spellStart"/>
+        <w:t>我们刚才在etherscan上也看到了</w:t>
+      </w:r>
+      <w:r>
+        <w:rPr>
+          <w:rFonts w:ascii="微软雅黑" w:hAnsi="微软雅黑"/>
+          <w:color w:val="333333"/>
+          <w:szCs w:val="18"/>
+          <w:shd w:val="clear" w:color="auto" w:fill="FFFFFF"/>
+        </w:rPr>
+        <w:t>，合约也</w:t>
+      </w:r>
       <w:r>
         <w:rPr>
           <w:rFonts w:ascii="微软雅黑" w:hAnsi="微软雅黑" w:hint="eastAsia"/>
@@ -3739,9 +3504,26 @@
           <w:szCs w:val="18"/>
           <w:shd w:val="clear" w:color="auto" w:fill="FFFFFF"/>
         </w:rPr>
-        <w:t>etherscan</w:t>
-      </w:r>
-      <w:proofErr w:type="spellEnd"/>
+        <w:t>还</w:t>
+      </w:r>
+      <w:r>
+        <w:rPr>
+          <w:rFonts w:ascii="微软雅黑" w:hAnsi="微软雅黑"/>
+          <w:color w:val="333333"/>
+          <w:szCs w:val="18"/>
+          <w:shd w:val="clear" w:color="auto" w:fill="FFFFFF"/>
+        </w:rPr>
+        <w:t>没有以太（零余额</w:t>
+      </w:r>
+      <w:r>
+        <w:rPr>
+          <w:rFonts w:ascii="微软雅黑" w:hAnsi="微软雅黑"/>
+          <w:color w:val="333333"/>
+          <w:szCs w:val="18"/>
+          <w:shd w:val="clear" w:color="auto" w:fill="FFFFFF"/>
+        </w:rPr>
+        <w:t>）。那是因为我们没有在创建交易中向合约发送任何以太</w:t>
+      </w:r>
       <w:r>
         <w:rPr>
           <w:rFonts w:ascii="微软雅黑" w:hAnsi="微软雅黑" w:hint="eastAsia"/>
@@ -3749,16 +3531,7 @@
           <w:szCs w:val="18"/>
           <w:shd w:val="clear" w:color="auto" w:fill="FFFFFF"/>
         </w:rPr>
-        <w:t>上也看到了</w:t>
-      </w:r>
-      <w:r>
-        <w:rPr>
-          <w:rFonts w:ascii="微软雅黑" w:hAnsi="微软雅黑"/>
-          <w:color w:val="333333"/>
-          <w:szCs w:val="18"/>
-          <w:shd w:val="clear" w:color="auto" w:fill="FFFFFF"/>
-        </w:rPr>
-        <w:t>，合约也</w:t>
+        <w:t>，当然这本来是可以</w:t>
       </w:r>
       <w:r>
         <w:rPr>
@@ -3767,26 +3540,29 @@
           <w:szCs w:val="18"/>
           <w:shd w:val="clear" w:color="auto" w:fill="FFFFFF"/>
         </w:rPr>
-        <w:t>还</w:t>
-      </w:r>
-      <w:r>
-        <w:rPr>
-          <w:rFonts w:ascii="微软雅黑" w:hAnsi="微软雅黑"/>
-          <w:color w:val="333333"/>
-          <w:szCs w:val="18"/>
-          <w:shd w:val="clear" w:color="auto" w:fill="FFFFFF"/>
-        </w:rPr>
-        <w:t>没有以太（零余额</w:t>
-      </w:r>
-      <w:r>
-        <w:rPr>
-          <w:rFonts w:ascii="微软雅黑" w:hAnsi="微软雅黑"/>
-          <w:color w:val="333333"/>
-          <w:szCs w:val="18"/>
-          <w:shd w:val="clear" w:color="auto" w:fill="FFFFFF"/>
-        </w:rPr>
-        <w:t>）。那是因为我们没有在创建交易中向合约发送任何以太</w:t>
-      </w:r>
+        <w:t>的</w:t>
+      </w:r>
+      <w:r>
+        <w:rPr>
+          <w:rFonts w:ascii="微软雅黑" w:hAnsi="微软雅黑"/>
+          <w:color w:val="333333"/>
+          <w:szCs w:val="18"/>
+          <w:shd w:val="clear" w:color="auto" w:fill="FFFFFF"/>
+        </w:rPr>
+        <w:t>。</w:t>
+      </w:r>
+    </w:p>
+    <w:p>
+      <w:pPr>
+        <w:spacing w:before="100" w:beforeAutospacing="1" w:after="100" w:afterAutospacing="1"/>
+        <w:ind w:firstLineChars="200" w:firstLine="360"/>
+        <w:rPr>
+          <w:rFonts w:ascii="微软雅黑" w:hAnsi="微软雅黑"/>
+          <w:color w:val="333333"/>
+          <w:szCs w:val="18"/>
+          <w:shd w:val="clear" w:color="auto" w:fill="FFFFFF"/>
+        </w:rPr>
+      </w:pPr>
       <w:r>
         <w:rPr>
           <w:rFonts w:ascii="微软雅黑" w:hAnsi="微软雅黑" w:hint="eastAsia"/>
@@ -3794,7 +3570,17 @@
           <w:szCs w:val="18"/>
           <w:shd w:val="clear" w:color="auto" w:fill="FFFFFF"/>
         </w:rPr>
-        <w:t>，当然这本来是可以</w:t>
+        <w:lastRenderedPageBreak/>
+        <w:t>那就</w:t>
+      </w:r>
+      <w:r>
+        <w:rPr>
+          <w:rFonts w:ascii="微软雅黑" w:hAnsi="微软雅黑"/>
+          <w:color w:val="333333"/>
+          <w:szCs w:val="18"/>
+          <w:shd w:val="clear" w:color="auto" w:fill="FFFFFF"/>
+        </w:rPr>
+        <w:t>让我们</w:t>
       </w:r>
       <w:r>
         <w:rPr>
@@ -3803,54 +3589,6 @@
           <w:szCs w:val="18"/>
           <w:shd w:val="clear" w:color="auto" w:fill="FFFFFF"/>
         </w:rPr>
-        <w:t>的</w:t>
-      </w:r>
-      <w:r>
-        <w:rPr>
-          <w:rFonts w:ascii="微软雅黑" w:hAnsi="微软雅黑"/>
-          <w:color w:val="333333"/>
-          <w:szCs w:val="18"/>
-          <w:shd w:val="clear" w:color="auto" w:fill="FFFFFF"/>
-        </w:rPr>
-        <w:t>。</w:t>
-      </w:r>
-    </w:p>
-    <w:p>
-      <w:pPr>
-        <w:spacing w:before="100" w:beforeAutospacing="1" w:after="100" w:afterAutospacing="1"/>
-        <w:ind w:firstLineChars="200" w:firstLine="360"/>
-        <w:rPr>
-          <w:rFonts w:ascii="微软雅黑" w:hAnsi="微软雅黑"/>
-          <w:color w:val="333333"/>
-          <w:szCs w:val="18"/>
-          <w:shd w:val="clear" w:color="auto" w:fill="FFFFFF"/>
-        </w:rPr>
-      </w:pPr>
-      <w:r>
-        <w:rPr>
-          <w:rFonts w:ascii="微软雅黑" w:hAnsi="微软雅黑" w:hint="eastAsia"/>
-          <w:color w:val="333333"/>
-          <w:szCs w:val="18"/>
-          <w:shd w:val="clear" w:color="auto" w:fill="FFFFFF"/>
-        </w:rPr>
-        <w:t>那就</w:t>
-      </w:r>
-      <w:r>
-        <w:rPr>
-          <w:rFonts w:ascii="微软雅黑" w:hAnsi="微软雅黑"/>
-          <w:color w:val="333333"/>
-          <w:szCs w:val="18"/>
-          <w:shd w:val="clear" w:color="auto" w:fill="FFFFFF"/>
-        </w:rPr>
-        <w:t>让我们</w:t>
-      </w:r>
-      <w:r>
-        <w:rPr>
-          <w:rFonts w:ascii="微软雅黑" w:hAnsi="微软雅黑" w:hint="eastAsia"/>
-          <w:color w:val="333333"/>
-          <w:szCs w:val="18"/>
-          <w:shd w:val="clear" w:color="auto" w:fill="FFFFFF"/>
-        </w:rPr>
         <w:t>现在</w:t>
       </w:r>
       <w:r>
@@ -3887,37 +3625,7 @@
           <w:szCs w:val="18"/>
           <w:shd w:val="clear" w:color="auto" w:fill="FFFFFF"/>
         </w:rPr>
-        <w:t>从Remix再</w:t>
-      </w:r>
-      <w:r>
-        <w:rPr>
-          <w:rFonts w:ascii="微软雅黑" w:hAnsi="微软雅黑"/>
-          <w:color w:val="333333"/>
-          <w:szCs w:val="18"/>
-          <w:shd w:val="clear" w:color="auto" w:fill="FFFFFF"/>
-        </w:rPr>
-        <w:lastRenderedPageBreak/>
-        <w:t>次复制）。打开</w:t>
-      </w:r>
-      <w:proofErr w:type="spellStart"/>
-      <w:r>
-        <w:rPr>
-          <w:rFonts w:ascii="微软雅黑" w:hAnsi="微软雅黑"/>
-          <w:color w:val="333333"/>
-          <w:szCs w:val="18"/>
-          <w:shd w:val="clear" w:color="auto" w:fill="FFFFFF"/>
-        </w:rPr>
-        <w:t>MetaMask</w:t>
-      </w:r>
-      <w:proofErr w:type="spellEnd"/>
-      <w:r>
-        <w:rPr>
-          <w:rFonts w:ascii="微软雅黑" w:hAnsi="微软雅黑"/>
-          <w:color w:val="333333"/>
-          <w:szCs w:val="18"/>
-          <w:shd w:val="clear" w:color="auto" w:fill="FFFFFF"/>
-        </w:rPr>
-        <w:t>，并向其发送1个以太，就像</w:t>
+        <w:t>从Remix再次复制）。打开MetaMask，并向其发送1个以太，就像</w:t>
       </w:r>
       <w:r>
         <w:rPr>
@@ -4066,27 +3774,7 @@
           <w:szCs w:val="18"/>
           <w:shd w:val="clear" w:color="auto" w:fill="FFFFFF"/>
         </w:rPr>
-        <w:t>重新加载</w:t>
-      </w:r>
-      <w:proofErr w:type="spellStart"/>
-      <w:r>
-        <w:rPr>
-          <w:rFonts w:ascii="微软雅黑" w:hAnsi="微软雅黑"/>
-          <w:color w:val="333333"/>
-          <w:szCs w:val="18"/>
-          <w:shd w:val="clear" w:color="auto" w:fill="FFFFFF"/>
-        </w:rPr>
-        <w:t>etherscan</w:t>
-      </w:r>
-      <w:proofErr w:type="spellEnd"/>
-      <w:r>
-        <w:rPr>
-          <w:rFonts w:ascii="微软雅黑" w:hAnsi="微软雅黑"/>
-          <w:color w:val="333333"/>
-          <w:szCs w:val="18"/>
-          <w:shd w:val="clear" w:color="auto" w:fill="FFFFFF"/>
-        </w:rPr>
-        <w:t>区块资源管理器，它将显示合约地址的另一个交易以及1个以太网的更新余额。</w:t>
+        <w:t>重新加载etherscan区块资源管理器，它将显示合约地址的另一个交易以及1个以太网的更新余额。</w:t>
       </w:r>
     </w:p>
     <w:p>
@@ -4107,27 +3795,7 @@
           <w:szCs w:val="18"/>
           <w:shd w:val="clear" w:color="auto" w:fill="FFFFFF"/>
         </w:rPr>
-        <w:t>还记得我们的Faucet.sol代码中未命名的默认公共应付</w:t>
-      </w:r>
-      <w:proofErr w:type="gramStart"/>
-      <w:r>
-        <w:rPr>
-          <w:rFonts w:ascii="微软雅黑" w:hAnsi="微软雅黑"/>
-          <w:color w:val="333333"/>
-          <w:szCs w:val="18"/>
-          <w:shd w:val="clear" w:color="auto" w:fill="FFFFFF"/>
-        </w:rPr>
-        <w:t>款功能</w:t>
-      </w:r>
-      <w:proofErr w:type="gramEnd"/>
-      <w:r>
-        <w:rPr>
-          <w:rFonts w:ascii="微软雅黑" w:hAnsi="微软雅黑"/>
-          <w:color w:val="333333"/>
-          <w:szCs w:val="18"/>
-          <w:shd w:val="clear" w:color="auto" w:fill="FFFFFF"/>
-        </w:rPr>
-        <w:t>吗？它看起来像这样：</w:t>
+        <w:t>还记得我们的Faucet.sol代码中未命名的默认公共应付款功能吗？它看起来像这样：</w:t>
       </w:r>
     </w:p>
     <w:p>
@@ -4281,27 +3949,7 @@
           <w:szCs w:val="18"/>
           <w:shd w:val="clear" w:color="auto" w:fill="FFFFFF"/>
         </w:rPr>
-        <w:t>接下来，让我们从水龙头中提取一些资金。要提现，我们必须构造一个调用withdraw函数的交易，并将withdraw_amount参数传递给它。为了使事情变得简单，Remix将为我们构建该交易，</w:t>
-      </w:r>
-      <w:proofErr w:type="spellStart"/>
-      <w:r>
-        <w:rPr>
-          <w:rFonts w:ascii="微软雅黑" w:hAnsi="微软雅黑"/>
-          <w:color w:val="333333"/>
-          <w:szCs w:val="18"/>
-          <w:shd w:val="clear" w:color="auto" w:fill="FFFFFF"/>
-        </w:rPr>
-        <w:t>MetaMask</w:t>
-      </w:r>
-      <w:proofErr w:type="spellEnd"/>
-      <w:r>
-        <w:rPr>
-          <w:rFonts w:ascii="微软雅黑" w:hAnsi="微软雅黑"/>
-          <w:color w:val="333333"/>
-          <w:szCs w:val="18"/>
-          <w:shd w:val="clear" w:color="auto" w:fill="FFFFFF"/>
-        </w:rPr>
-        <w:t>将提供它以供我们批准。</w:t>
+        <w:t>接下来，让我们从水龙头中提取一些资金。要提现，我们必须构造一个调用withdraw函数的交易，并将withdraw_amount参数传递给它。为了使事情变得简单，Remix将为我们构建该交易，MetaMask将提供它以供我们批准。</w:t>
       </w:r>
     </w:p>
     <w:p>
@@ -4406,7 +4054,6 @@
           <w:szCs w:val="18"/>
           <w:shd w:val="clear" w:color="auto" w:fill="FFFFFF"/>
         </w:rPr>
-        <w:lastRenderedPageBreak/>
         <w:t>这是合约的Remix接口。它允许我们构造调用合约中定义的函数的交易。我们将输入withdraw_amount并单击“Withdraw”按钮以生成交易。</w:t>
       </w:r>
     </w:p>
@@ -4535,7 +4182,6 @@
         </w:rPr>
         <w:t>将其作为字符串接收并将其作为</w:t>
       </w:r>
-      <w:proofErr w:type="spellStart"/>
       <w:r>
         <w:rPr>
           <w:rFonts w:ascii="Calibri Light" w:eastAsia="宋体" w:hAnsi="Calibri Light" w:cs="Calibri Light"/>
@@ -4546,7 +4192,6 @@
         </w:rPr>
         <w:t>BigNumber</w:t>
       </w:r>
-      <w:proofErr w:type="spellEnd"/>
       <w:r>
         <w:rPr>
           <w:rFonts w:ascii="Calibri Light" w:eastAsia="宋体" w:hAnsi="Calibri Light" w:cs="Calibri Light"/>
@@ -4764,25 +4409,14 @@
           <w:shd w:val="clear" w:color="auto" w:fill="FFFFFF"/>
         </w:rPr>
       </w:pPr>
-      <w:proofErr w:type="spellStart"/>
-      <w:r>
-        <w:rPr>
-          <w:rFonts w:ascii="微软雅黑" w:hAnsi="微软雅黑"/>
-          <w:color w:val="333333"/>
-          <w:szCs w:val="18"/>
-          <w:shd w:val="clear" w:color="auto" w:fill="FFFFFF"/>
-        </w:rPr>
-        <w:t>MetaMask</w:t>
-      </w:r>
-      <w:proofErr w:type="spellEnd"/>
-      <w:r>
-        <w:rPr>
-          <w:rFonts w:ascii="微软雅黑" w:hAnsi="微软雅黑"/>
-          <w:color w:val="333333"/>
-          <w:szCs w:val="18"/>
-          <w:shd w:val="clear" w:color="auto" w:fill="FFFFFF"/>
-        </w:rPr>
-        <w:t>将弹出一个交易窗口供</w:t>
+      <w:r>
+        <w:rPr>
+          <w:rFonts w:ascii="微软雅黑" w:hAnsi="微软雅黑"/>
+          <w:color w:val="333333"/>
+          <w:szCs w:val="18"/>
+          <w:shd w:val="clear" w:color="auto" w:fill="FFFFFF"/>
+        </w:rPr>
+        <w:t>MetaMask将弹出一个交易窗口供</w:t>
       </w:r>
       <w:r>
         <w:rPr>
@@ -4866,27 +4500,7 @@
           <w:szCs w:val="18"/>
           <w:shd w:val="clear" w:color="auto" w:fill="FFFFFF"/>
         </w:rPr>
-        <w:t>等一下，然后重新加载</w:t>
-      </w:r>
-      <w:proofErr w:type="spellStart"/>
-      <w:r>
-        <w:rPr>
-          <w:rFonts w:ascii="微软雅黑" w:hAnsi="微软雅黑"/>
-          <w:color w:val="333333"/>
-          <w:szCs w:val="18"/>
-          <w:shd w:val="clear" w:color="auto" w:fill="FFFFFF"/>
-        </w:rPr>
-        <w:t>etherscan</w:t>
-      </w:r>
-      <w:proofErr w:type="spellEnd"/>
-      <w:r>
-        <w:rPr>
-          <w:rFonts w:ascii="微软雅黑" w:hAnsi="微软雅黑"/>
-          <w:color w:val="333333"/>
-          <w:szCs w:val="18"/>
-          <w:shd w:val="clear" w:color="auto" w:fill="FFFFFF"/>
-        </w:rPr>
-        <w:t>区块资源管理器，以查看在水龙头合约地址历史记录中的交易：</w:t>
+        <w:t>等一下，然后重新加载etherscan区块资源管理器，以查看在水龙头合约地址历史记录中的交易：</w:t>
       </w:r>
     </w:p>
     <w:p>
@@ -4973,6 +4587,7 @@
           <w:szCs w:val="18"/>
           <w:shd w:val="clear" w:color="auto" w:fill="FFFFFF"/>
         </w:rPr>
+        <w:lastRenderedPageBreak/>
         <w:t>提现的地方在哪里？合约的地址历史记录页面中出现了一个新选项卡，名为“Internal Transactions”。因为0.1以太传输源自合约代码，所以它是内部交易（也称为消息）。单击“Internal Transactions”选项卡以查看它：</w:t>
       </w:r>
     </w:p>
@@ -4984,7 +4599,6 @@
         <w:rPr>
           <w:noProof/>
         </w:rPr>
-        <w:lastRenderedPageBreak/>
         <w:drawing>
           <wp:inline distT="0" distB="0" distL="0" distR="0" wp14:anchorId="62D21C80" wp14:editId="523A2C23">
             <wp:extent cx="5274310" cy="1942460"/>
@@ -5120,47 +4734,7 @@
           <w:szCs w:val="18"/>
           <w:shd w:val="clear" w:color="auto" w:fill="FFFFFF"/>
         </w:rPr>
-        <w:t>回顾一下：我们从</w:t>
-      </w:r>
-      <w:proofErr w:type="spellStart"/>
-      <w:r>
-        <w:rPr>
-          <w:rFonts w:ascii="微软雅黑" w:hAnsi="微软雅黑"/>
-          <w:color w:val="333333"/>
-          <w:szCs w:val="18"/>
-          <w:shd w:val="clear" w:color="auto" w:fill="FFFFFF"/>
-        </w:rPr>
-        <w:t>MetaMask</w:t>
-      </w:r>
-      <w:proofErr w:type="spellEnd"/>
-      <w:r>
-        <w:rPr>
-          <w:rFonts w:ascii="微软雅黑" w:hAnsi="微软雅黑"/>
-          <w:color w:val="333333"/>
-          <w:szCs w:val="18"/>
-          <w:shd w:val="clear" w:color="auto" w:fill="FFFFFF"/>
-        </w:rPr>
-        <w:t>钱包发送了一个包含数据指令的交易，调用</w:t>
-      </w:r>
-      <w:proofErr w:type="spellStart"/>
-      <w:r>
-        <w:rPr>
-          <w:rFonts w:ascii="微软雅黑" w:hAnsi="微软雅黑"/>
-          <w:color w:val="333333"/>
-          <w:szCs w:val="18"/>
-          <w:shd w:val="clear" w:color="auto" w:fill="FFFFFF"/>
-        </w:rPr>
-        <w:t>withdraw_amount</w:t>
-      </w:r>
-      <w:proofErr w:type="spellEnd"/>
-      <w:r>
-        <w:rPr>
-          <w:rFonts w:ascii="微软雅黑" w:hAnsi="微软雅黑"/>
-          <w:color w:val="333333"/>
-          <w:szCs w:val="18"/>
-          <w:shd w:val="clear" w:color="auto" w:fill="FFFFFF"/>
-        </w:rPr>
-        <w:t>参数为0.1 ether的withdraw</w:t>
+        <w:t>回顾一下：我们从MetaMask钱包发送了一个包含数据指令的交易，调用withdraw_amount参数为0.1 ether的withdraw</w:t>
       </w:r>
       <w:r>
         <w:rPr>
@@ -5250,27 +4824,7 @@
           <w:szCs w:val="18"/>
           <w:shd w:val="clear" w:color="auto" w:fill="FFFFFF"/>
         </w:rPr>
-        <w:t>是</w:t>
-      </w:r>
-      <w:proofErr w:type="spellStart"/>
-      <w:r>
-        <w:rPr>
-          <w:rFonts w:ascii="微软雅黑" w:hAnsi="微软雅黑"/>
-          <w:color w:val="333333"/>
-          <w:szCs w:val="18"/>
-          <w:shd w:val="clear" w:color="auto" w:fill="FFFFFF"/>
-        </w:rPr>
-        <w:t>etherscan</w:t>
-      </w:r>
-      <w:proofErr w:type="spellEnd"/>
-      <w:r>
-        <w:rPr>
-          <w:rFonts w:ascii="微软雅黑" w:hAnsi="微软雅黑"/>
-          <w:color w:val="333333"/>
-          <w:szCs w:val="18"/>
-          <w:shd w:val="clear" w:color="auto" w:fill="FFFFFF"/>
-        </w:rPr>
-        <w:t>中“内部交易”</w:t>
+        <w:t>是etherscan中“内部交易”</w:t>
       </w:r>
       <w:r>
         <w:rPr>
@@ -5483,6 +5037,8 @@
       </w:r>
     </w:p>
     <w:sectPr>
+      <w:headerReference w:type="default" r:id="rId28"/>
+      <w:footerReference w:type="default" r:id="rId29"/>
       <w:pgSz w:w="11906" w:h="16838"/>
       <w:pgMar w:top="1440" w:right="1800" w:bottom="1440" w:left="1800" w:header="851" w:footer="992" w:gutter="0"/>
       <w:cols w:space="425"/>
@@ -5511,6 +5067,124 @@
 </w:endnotes>
 </file>
 
+<file path=word/footer1.xml><?xml version="1.0" encoding="utf-8"?>
+<w:ftr xmlns:wpc="http://schemas.microsoft.com/office/word/2010/wordprocessingCanvas" xmlns:mc="http://schemas.openxmlformats.org/markup-compatibility/2006" xmlns:o="urn:schemas-microsoft-com:office:office" xmlns:r="http://schemas.openxmlformats.org/officeDocument/2006/relationships" xmlns:m="http://schemas.openxmlformats.org/officeDocument/2006/math" xmlns:v="urn:schemas-microsoft-com:vml" xmlns:wp14="http://schemas.microsoft.com/office/word/2010/wordprocessingDrawing" xmlns:wp="http://schemas.openxmlformats.org/drawingml/2006/wordprocessingDrawing" xmlns:w10="urn:schemas-microsoft-com:office:word" xmlns:w="http://schemas.openxmlformats.org/wordprocessingml/2006/main" xmlns:w14="http://schemas.microsoft.com/office/word/2010/wordml" xmlns:wpg="http://schemas.microsoft.com/office/word/2010/wordprocessingGroup" xmlns:wpi="http://schemas.microsoft.com/office/word/2010/wordprocessingInk" xmlns:wne="http://schemas.microsoft.com/office/word/2006/wordml" xmlns:wps="http://schemas.microsoft.com/office/word/2010/wordprocessingShape" mc:Ignorable="w14 wp14">
+  <w:p>
+    <w:pPr>
+      <w:pStyle w:val="a8"/>
+    </w:pPr>
+    <w:r>
+      <w:rPr>
+        <w:rFonts w:ascii="Verdana" w:hAnsi="Verdana" w:hint="eastAsia"/>
+        <w:color w:val="00B050"/>
+        <w:sz w:val="21"/>
+        <w:szCs w:val="21"/>
+      </w:rPr>
+      <w:t>更多</w:t>
+    </w:r>
+    <w:r>
+      <w:rPr>
+        <w:rFonts w:ascii="Verdana" w:hAnsi="Verdana"/>
+        <w:color w:val="00B050"/>
+        <w:sz w:val="21"/>
+        <w:szCs w:val="21"/>
+      </w:rPr>
+      <w:t>Java</w:t>
+    </w:r>
+    <w:r>
+      <w:rPr>
+        <w:rFonts w:ascii="Verdana" w:hAnsi="Verdana" w:hint="eastAsia"/>
+        <w:color w:val="00B050"/>
+        <w:sz w:val="21"/>
+        <w:szCs w:val="21"/>
+      </w:rPr>
+      <w:t xml:space="preserve"> </w:t>
+    </w:r>
+    <w:r>
+      <w:rPr>
+        <w:rFonts w:ascii="Verdana" w:hAnsi="Verdana"/>
+        <w:color w:val="00B050"/>
+        <w:sz w:val="21"/>
+        <w:szCs w:val="21"/>
+      </w:rPr>
+      <w:t>–</w:t>
+    </w:r>
+    <w:r>
+      <w:rPr>
+        <w:rFonts w:ascii="Verdana" w:hAnsi="Verdana" w:hint="eastAsia"/>
+        <w:color w:val="00B050"/>
+        <w:sz w:val="21"/>
+        <w:szCs w:val="21"/>
+      </w:rPr>
+      <w:t>大数据</w:t>
+    </w:r>
+    <w:r>
+      <w:rPr>
+        <w:rFonts w:ascii="Verdana" w:hAnsi="Verdana" w:hint="eastAsia"/>
+        <w:color w:val="00B050"/>
+        <w:sz w:val="21"/>
+        <w:szCs w:val="21"/>
+      </w:rPr>
+      <w:t xml:space="preserve"> </w:t>
+    </w:r>
+    <w:r>
+      <w:rPr>
+        <w:rFonts w:ascii="Verdana" w:hAnsi="Verdana"/>
+        <w:color w:val="00B050"/>
+        <w:sz w:val="21"/>
+        <w:szCs w:val="21"/>
+      </w:rPr>
+      <w:t>–</w:t>
+    </w:r>
+    <w:r>
+      <w:rPr>
+        <w:rFonts w:ascii="Verdana" w:hAnsi="Verdana" w:hint="eastAsia"/>
+        <w:color w:val="00B050"/>
+        <w:sz w:val="21"/>
+        <w:szCs w:val="21"/>
+      </w:rPr>
+      <w:t>前端</w:t>
+    </w:r>
+    <w:r>
+      <w:rPr>
+        <w:rFonts w:ascii="Verdana" w:hAnsi="Verdana" w:hint="eastAsia"/>
+        <w:color w:val="00B050"/>
+        <w:sz w:val="21"/>
+        <w:szCs w:val="21"/>
+      </w:rPr>
+      <w:t xml:space="preserve"> </w:t>
+    </w:r>
+    <w:r>
+      <w:rPr>
+        <w:rFonts w:ascii="Verdana" w:hAnsi="Verdana"/>
+        <w:color w:val="00B050"/>
+        <w:sz w:val="21"/>
+        <w:szCs w:val="21"/>
+      </w:rPr>
+      <w:t>–</w:t>
+    </w:r>
+    <w:r>
+      <w:rPr>
+        <w:rFonts w:ascii="Verdana" w:hAnsi="Verdana" w:hint="eastAsia"/>
+        <w:color w:val="00B050"/>
+        <w:sz w:val="21"/>
+        <w:szCs w:val="21"/>
+      </w:rPr>
+      <w:t>python</w:t>
+    </w:r>
+    <w:r>
+      <w:rPr>
+        <w:rFonts w:ascii="Verdana" w:hAnsi="Verdana" w:hint="eastAsia"/>
+        <w:color w:val="00B050"/>
+        <w:sz w:val="21"/>
+        <w:szCs w:val="21"/>
+      </w:rPr>
+      <w:t>人工智能资料下载，可百度访问：尚硅谷官网</w:t>
+    </w:r>
+  </w:p>
+</w:ftr>
+</file>
+
 <file path=word/footnotes.xml><?xml version="1.0" encoding="utf-8"?>
 <w:footnotes xmlns:wpc="http://schemas.microsoft.com/office/word/2010/wordprocessingCanvas" xmlns:mc="http://schemas.openxmlformats.org/markup-compatibility/2006" xmlns:o="urn:schemas-microsoft-com:office:office" xmlns:r="http://schemas.openxmlformats.org/officeDocument/2006/relationships" xmlns:m="http://schemas.openxmlformats.org/officeDocument/2006/math" xmlns:v="urn:schemas-microsoft-com:vml" xmlns:wp14="http://schemas.microsoft.com/office/word/2010/wordprocessingDrawing" xmlns:wp="http://schemas.openxmlformats.org/drawingml/2006/wordprocessingDrawing" xmlns:w10="urn:schemas-microsoft-com:office:word" xmlns:w="http://schemas.openxmlformats.org/wordprocessingml/2006/main" xmlns:w14="http://schemas.microsoft.com/office/word/2010/wordml" xmlns:wpg="http://schemas.microsoft.com/office/word/2010/wordprocessingGroup" xmlns:wpi="http://schemas.microsoft.com/office/word/2010/wordprocessingInk" xmlns:wne="http://schemas.microsoft.com/office/word/2006/wordml" xmlns:wps="http://schemas.microsoft.com/office/word/2010/wordprocessingShape" mc:Ignorable="w14 wp14">
   <w:footnote w:type="separator" w:id="-1">
@@ -5528,6 +5202,156 @@
     </w:p>
   </w:footnote>
 </w:footnotes>
+</file>
+
+<file path=word/header1.xml><?xml version="1.0" encoding="utf-8"?>
+<w:hdr xmlns:wpc="http://schemas.microsoft.com/office/word/2010/wordprocessingCanvas" xmlns:mc="http://schemas.openxmlformats.org/markup-compatibility/2006" xmlns:o="urn:schemas-microsoft-com:office:office" xmlns:r="http://schemas.openxmlformats.org/officeDocument/2006/relationships" xmlns:m="http://schemas.openxmlformats.org/officeDocument/2006/math" xmlns:v="urn:schemas-microsoft-com:vml" xmlns:wp14="http://schemas.microsoft.com/office/word/2010/wordprocessingDrawing" xmlns:wp="http://schemas.openxmlformats.org/drawingml/2006/wordprocessingDrawing" xmlns:w10="urn:schemas-microsoft-com:office:word" xmlns:w="http://schemas.openxmlformats.org/wordprocessingml/2006/main" xmlns:w14="http://schemas.microsoft.com/office/word/2010/wordml" xmlns:wpg="http://schemas.microsoft.com/office/word/2010/wordprocessingGroup" xmlns:wpi="http://schemas.microsoft.com/office/word/2010/wordprocessingInk" xmlns:wne="http://schemas.microsoft.com/office/word/2006/wordml" xmlns:wps="http://schemas.microsoft.com/office/word/2010/wordprocessingShape" mc:Ignorable="w14 wp14">
+  <w:p>
+    <w:pPr>
+      <w:rPr>
+        <w:rFonts w:ascii="华文细黑" w:eastAsia="华文细黑" w:hAnsi="华文细黑" w:hint="eastAsia"/>
+        <w:b/>
+        <w:color w:val="006600"/>
+        <w:sz w:val="24"/>
+        <w:szCs w:val="24"/>
+      </w:rPr>
+    </w:pPr>
+    <w:r>
+      <w:rPr>
+        <w:noProof/>
+      </w:rPr>
+      <w:drawing>
+        <wp:inline distT="0" distB="0" distL="0" distR="0" wp14:anchorId="1C856CBF" wp14:editId="45A98D70">
+          <wp:extent cx="914400" cy="302260"/>
+          <wp:effectExtent l="0" t="0" r="0" b="2540"/>
+          <wp:docPr id="15" name="图片 15" descr="C:\Users\Administrator\Desktop\logo没网址.png"/>
+          <wp:cNvGraphicFramePr>
+            <a:graphicFrameLocks xmlns:a="http://schemas.openxmlformats.org/drawingml/2006/main" noChangeAspect="1"/>
+          </wp:cNvGraphicFramePr>
+          <a:graphic xmlns:a="http://schemas.openxmlformats.org/drawingml/2006/main">
+            <a:graphicData uri="http://schemas.openxmlformats.org/drawingml/2006/picture">
+              <pic:pic xmlns:pic="http://schemas.openxmlformats.org/drawingml/2006/picture">
+                <pic:nvPicPr>
+                  <pic:cNvPr id="0" name="图片 5" descr="C:\Users\Administrator\Desktop\logo没网址.png"/>
+                  <pic:cNvPicPr>
+                    <a:picLocks noChangeAspect="1" noChangeArrowheads="1"/>
+                  </pic:cNvPicPr>
+                </pic:nvPicPr>
+                <pic:blipFill>
+                  <a:blip r:embed="rId1">
+                    <a:extLst>
+                      <a:ext uri="{28A0092B-C50C-407E-A947-70E740481C1C}">
+                        <a14:useLocalDpi xmlns:a14="http://schemas.microsoft.com/office/drawing/2010/main" val="0"/>
+                      </a:ext>
+                    </a:extLst>
+                  </a:blip>
+                  <a:srcRect/>
+                  <a:stretch>
+                    <a:fillRect/>
+                  </a:stretch>
+                </pic:blipFill>
+                <pic:spPr bwMode="auto">
+                  <a:xfrm>
+                    <a:off x="0" y="0"/>
+                    <a:ext cx="914400" cy="302260"/>
+                  </a:xfrm>
+                  <a:prstGeom prst="rect">
+                    <a:avLst/>
+                  </a:prstGeom>
+                  <a:noFill/>
+                  <a:ln>
+                    <a:noFill/>
+                  </a:ln>
+                </pic:spPr>
+              </pic:pic>
+            </a:graphicData>
+          </a:graphic>
+        </wp:inline>
+      </w:drawing>
+    </w:r>
+    <w:r>
+      <w:rPr>
+        <w:rFonts w:hint="eastAsia"/>
+      </w:rPr>
+      <w:t xml:space="preserve">                </w:t>
+    </w:r>
+    <w:r>
+      <w:rPr>
+        <w:rFonts w:hint="eastAsia"/>
+      </w:rPr>
+      <w:tab/>
+    </w:r>
+    <w:r>
+      <w:rPr>
+        <w:rFonts w:hint="eastAsia"/>
+      </w:rPr>
+      <w:tab/>
+    </w:r>
+    <w:r>
+      <w:rPr>
+        <w:rFonts w:hint="eastAsia"/>
+      </w:rPr>
+      <w:tab/>
+    </w:r>
+    <w:r>
+      <w:rPr>
+        <w:rFonts w:hint="eastAsia"/>
+      </w:rPr>
+      <w:tab/>
+    </w:r>
+    <w:r>
+      <w:rPr>
+        <w:rFonts w:ascii="华文细黑" w:eastAsia="华文细黑" w:hAnsi="华文细黑" w:hint="eastAsia"/>
+        <w:b/>
+        <w:color w:val="006600"/>
+        <w:sz w:val="24"/>
+        <w:szCs w:val="24"/>
+      </w:rPr>
+      <w:t>尚硅谷区块链</w:t>
+    </w:r>
+    <w:r>
+      <w:rPr>
+        <w:rFonts w:ascii="华文细黑" w:eastAsia="华文细黑" w:hAnsi="华文细黑"/>
+        <w:b/>
+        <w:color w:val="006600"/>
+        <w:sz w:val="24"/>
+        <w:szCs w:val="24"/>
+      </w:rPr>
+      <w:t>技术之</w:t>
+    </w:r>
+    <w:r>
+      <w:rPr>
+        <w:rFonts w:ascii="华文细黑" w:eastAsia="华文细黑" w:hAnsi="华文细黑" w:hint="eastAsia"/>
+        <w:b/>
+        <w:color w:val="006600"/>
+        <w:sz w:val="24"/>
+        <w:szCs w:val="24"/>
+      </w:rPr>
+      <w:t>构建水龙头合约</w:t>
+    </w:r>
+  </w:p>
+  <w:p>
+    <w:pPr>
+      <w:rPr>
+        <w:rFonts w:ascii="华文细黑" w:eastAsia="华文细黑" w:hAnsi="华文细黑"/>
+        <w:b/>
+        <w:color w:val="006600"/>
+        <w:sz w:val="28"/>
+        <w:szCs w:val="21"/>
+      </w:rPr>
+    </w:pPr>
+    <w:r>
+      <w:rPr>
+        <w:rFonts w:ascii="华文细黑" w:eastAsia="华文细黑" w:hAnsi="华文细黑" w:hint="eastAsia"/>
+        <w:b/>
+        <w:color w:val="006600"/>
+        <w:sz w:val="24"/>
+        <w:szCs w:val="24"/>
+      </w:rPr>
+      <w:t>——————————————————————————————————</w:t>
+    </w:r>
+  </w:p>
+</w:hdr>
 </file>
 
 <file path=word/numbering.xml><?xml version="1.0" encoding="utf-8"?>
